--- a/03_口試/口試申請/清河/4_論文摘要_清河.docx
+++ b/03_口試/口試申請/清河/4_論文摘要_清河.docx
@@ -120,13 +120,47 @@
         <w:rPr>
           <w:color w:val="000000" w:themeColor="text1"/>
         </w:rPr>
-        <w:t>研究生：林清河</w:t>
-      </w:r>
-      <w:r>
-        <w:rPr>
-          <w:color w:val="000000" w:themeColor="text1"/>
-        </w:rPr>
-        <w:t xml:space="preserve">                                </w:t>
+        <w:t>校所別：國立臺北科技大學　電子工程系　碩士班</w:t>
+      </w:r>
+    </w:p>
+    <w:p>
+      <w:pPr>
+        <w:tabs>
+          <w:tab w:val="left" w:pos="1134"/>
+        </w:tabs>
+        <w:ind w:left="1320" w:hanging="1320"/>
+        <w:rPr>
+          <w:color w:val="000000" w:themeColor="text1"/>
+        </w:rPr>
+      </w:pPr>
+      <w:r>
+        <w:rPr>
+          <w:color w:val="000000" w:themeColor="text1"/>
+        </w:rPr>
+        <w:t>畢業時間：一百零九學年度　第一學期</w:t>
+      </w:r>
+      <w:r>
+        <w:rPr>
+          <w:color w:val="000000" w:themeColor="text1"/>
+        </w:rPr>
+        <w:t xml:space="preserve">                           </w:t>
+      </w:r>
+    </w:p>
+    <w:p>
+      <w:pPr>
+        <w:tabs>
+          <w:tab w:val="left" w:pos="1134"/>
+        </w:tabs>
+        <w:ind w:left="1320" w:hanging="1320"/>
+        <w:rPr>
+          <w:color w:val="000000" w:themeColor="text1"/>
+        </w:rPr>
+      </w:pPr>
+      <w:r>
+        <w:rPr>
+          <w:color w:val="000000" w:themeColor="text1"/>
+        </w:rPr>
+        <w:t>學位：碩士</w:t>
       </w:r>
     </w:p>
     <w:p>
@@ -144,7 +178,13 @@
         <w:rPr>
           <w:color w:val="000000" w:themeColor="text1"/>
         </w:rPr>
-        <w:t>指導教授：黃士嘉　教授</w:t>
+        <w:t>研究生：林清河</w:t>
+      </w:r>
+      <w:r>
+        <w:rPr>
+          <w:color w:val="000000" w:themeColor="text1"/>
+        </w:rPr>
+        <w:t xml:space="preserve">                                </w:t>
       </w:r>
     </w:p>
     <w:p>
@@ -158,6 +198,12 @@
           <w:color w:val="000000" w:themeColor="text1"/>
         </w:rPr>
       </w:pPr>
+      <w:r>
+        <w:rPr>
+          <w:color w:val="000000" w:themeColor="text1"/>
+        </w:rPr>
+        <w:t>指導教授：黃士嘉　教授</w:t>
+      </w:r>
     </w:p>
     <w:p>
       <w:pPr>
@@ -170,52 +216,6 @@
           <w:color w:val="000000" w:themeColor="text1"/>
         </w:rPr>
       </w:pPr>
-      <w:r>
-        <w:rPr>
-          <w:color w:val="000000" w:themeColor="text1"/>
-        </w:rPr>
-        <w:t>關鍵詞：工業</w:t>
-      </w:r>
-      <w:r>
-        <w:rPr>
-          <w:color w:val="000000" w:themeColor="text1"/>
-        </w:rPr>
-        <w:t>4.0</w:t>
-      </w:r>
-      <w:r>
-        <w:rPr>
-          <w:color w:val="000000" w:themeColor="text1"/>
-        </w:rPr>
-        <w:t>、智慧化工廠、</w:t>
-      </w:r>
-      <w:r>
-        <w:t>工具機</w:t>
-      </w:r>
-      <w:r>
-        <w:rPr>
-          <w:color w:val="000000" w:themeColor="text1"/>
-        </w:rPr>
-        <w:t>、</w:t>
-      </w:r>
-      <w:r>
-        <w:rPr>
-          <w:kern w:val="0"/>
-        </w:rPr>
-        <w:t>感應</w:t>
-      </w:r>
-      <w:r>
-        <w:rPr>
-          <w:rFonts w:hint="eastAsia"/>
-          <w:kern w:val="0"/>
-        </w:rPr>
-        <w:t>模組</w:t>
-      </w:r>
-      <w:r>
-        <w:rPr>
-          <w:kern w:val="0"/>
-        </w:rPr>
-        <w:t>、即時監控</w:t>
-      </w:r>
     </w:p>
     <w:p>
       <w:pPr>
@@ -228,6 +228,64 @@
           <w:color w:val="000000" w:themeColor="text1"/>
         </w:rPr>
       </w:pPr>
+      <w:r>
+        <w:rPr>
+          <w:color w:val="000000" w:themeColor="text1"/>
+        </w:rPr>
+        <w:t>關鍵詞：工業</w:t>
+      </w:r>
+      <w:r>
+        <w:rPr>
+          <w:color w:val="000000" w:themeColor="text1"/>
+        </w:rPr>
+        <w:t>4.0</w:t>
+      </w:r>
+      <w:r>
+        <w:rPr>
+          <w:color w:val="000000" w:themeColor="text1"/>
+        </w:rPr>
+        <w:t>、智慧化工廠、</w:t>
+      </w:r>
+      <w:r>
+        <w:t>工具機</w:t>
+      </w:r>
+      <w:r>
+        <w:rPr>
+          <w:color w:val="000000" w:themeColor="text1"/>
+        </w:rPr>
+        <w:t>、</w:t>
+      </w:r>
+      <w:r>
+        <w:rPr>
+          <w:kern w:val="0"/>
+        </w:rPr>
+        <w:t>感應</w:t>
+      </w:r>
+      <w:r>
+        <w:rPr>
+          <w:rFonts w:hint="eastAsia"/>
+          <w:kern w:val="0"/>
+        </w:rPr>
+        <w:t>模組</w:t>
+      </w:r>
+      <w:r>
+        <w:rPr>
+          <w:kern w:val="0"/>
+        </w:rPr>
+        <w:t>、即時監控</w:t>
+      </w:r>
+    </w:p>
+    <w:p>
+      <w:pPr>
+        <w:tabs>
+          <w:tab w:val="left" w:pos="851"/>
+          <w:tab w:val="left" w:pos="1134"/>
+        </w:tabs>
+        <w:ind w:left="1320" w:hanging="1320"/>
+        <w:rPr>
+          <w:color w:val="000000" w:themeColor="text1"/>
+        </w:rPr>
+      </w:pPr>
     </w:p>
     <w:p>
       <w:pPr>
@@ -279,15 +337,7 @@
         <w:t>情形</w:t>
       </w:r>
       <w:r>
-        <w:t>。然而傳統工廠可能由於工具機機型</w:t>
-      </w:r>
-      <w:proofErr w:type="gramStart"/>
-      <w:r>
-        <w:t>老舊不具備</w:t>
-      </w:r>
-      <w:proofErr w:type="gramEnd"/>
-      <w:r>
-        <w:t>資料傳輸的能力造成監控困難或是依靠人工方式記錄工廠的運作資料，成為智慧化工廠的瓶頸。</w:t>
+        <w:t>。然而傳統工廠可能由於工具機機型老舊不具備資料傳輸的能力造成監控困難或是依靠人工方式記錄工廠的運作資料，成為智慧化工廠的瓶頸。</w:t>
       </w:r>
     </w:p>
     <w:p>
@@ -385,21 +435,7 @@
         <w:rPr>
           <w:kern w:val="0"/>
         </w:rPr>
-        <w:t>，為達到智慧化工廠</w:t>
-      </w:r>
-      <w:proofErr w:type="gramStart"/>
-      <w:r>
-        <w:rPr>
-          <w:kern w:val="0"/>
-        </w:rPr>
-        <w:t>建立夯實的</w:t>
-      </w:r>
-      <w:proofErr w:type="gramEnd"/>
-      <w:r>
-        <w:rPr>
-          <w:kern w:val="0"/>
-        </w:rPr>
-        <w:t>基礎。</w:t>
+        <w:t>，為達到智慧化工廠建立夯實的基礎。</w:t>
       </w:r>
     </w:p>
     <w:p>
@@ -450,6 +486,8 @@
           <w:color w:val="000000" w:themeColor="text1"/>
         </w:rPr>
       </w:pPr>
+      <w:bookmarkStart w:id="5" w:name="_GoBack"/>
+      <w:bookmarkEnd w:id="5"/>
     </w:p>
     <w:p>
       <w:pPr>
@@ -509,6 +547,124 @@
         <w:rPr>
           <w:color w:val="000000" w:themeColor="text1"/>
         </w:rPr>
+        <w:t>University</w:t>
+      </w:r>
+      <w:r>
+        <w:rPr>
+          <w:color w:val="000000" w:themeColor="text1"/>
+        </w:rPr>
+        <w:t>：</w:t>
+      </w:r>
+      <w:r>
+        <w:rPr>
+          <w:color w:val="000000" w:themeColor="text1"/>
+        </w:rPr>
+        <w:t>National Taipei University of Technology</w:t>
+      </w:r>
+    </w:p>
+    <w:p>
+      <w:pPr>
+        <w:rPr>
+          <w:color w:val="000000" w:themeColor="text1"/>
+        </w:rPr>
+      </w:pPr>
+      <w:r>
+        <w:rPr>
+          <w:color w:val="000000" w:themeColor="text1"/>
+        </w:rPr>
+        <w:t>Graduate School</w:t>
+      </w:r>
+      <w:r>
+        <w:rPr>
+          <w:color w:val="000000" w:themeColor="text1"/>
+        </w:rPr>
+        <w:t>：</w:t>
+      </w:r>
+      <w:r>
+        <w:rPr>
+          <w:color w:val="000000" w:themeColor="text1"/>
+        </w:rPr>
+        <w:t>Master Program, Department of Electronic Engineering</w:t>
+      </w:r>
+    </w:p>
+    <w:p>
+      <w:pPr>
+        <w:rPr>
+          <w:color w:val="000000" w:themeColor="text1"/>
+        </w:rPr>
+      </w:pPr>
+      <w:r>
+        <w:rPr>
+          <w:color w:val="000000" w:themeColor="text1"/>
+        </w:rPr>
+        <w:t>Date</w:t>
+      </w:r>
+      <w:r>
+        <w:rPr>
+          <w:color w:val="000000" w:themeColor="text1"/>
+        </w:rPr>
+        <w:t>：</w:t>
+      </w:r>
+      <w:r>
+        <w:rPr>
+          <w:color w:val="000000" w:themeColor="text1"/>
+        </w:rPr>
+        <w:t>Junuary</w:t>
+      </w:r>
+      <w:r>
+        <w:rPr>
+          <w:color w:val="000000" w:themeColor="text1"/>
+        </w:rPr>
+        <w:t>, 20</w:t>
+      </w:r>
+      <w:r>
+        <w:rPr>
+          <w:color w:val="000000" w:themeColor="text1"/>
+        </w:rPr>
+        <w:t>21</w:t>
+      </w:r>
+      <w:r>
+        <w:rPr>
+          <w:color w:val="000000" w:themeColor="text1"/>
+        </w:rPr>
+        <w:t xml:space="preserve"> </w:t>
+      </w:r>
+    </w:p>
+    <w:p>
+      <w:pPr>
+        <w:rPr>
+          <w:color w:val="000000" w:themeColor="text1"/>
+        </w:rPr>
+      </w:pPr>
+      <w:r>
+        <w:rPr>
+          <w:color w:val="000000" w:themeColor="text1"/>
+        </w:rPr>
+        <w:t>Degree</w:t>
+      </w:r>
+      <w:r>
+        <w:rPr>
+          <w:color w:val="000000" w:themeColor="text1"/>
+        </w:rPr>
+        <w:t>：</w:t>
+      </w:r>
+      <w:r>
+        <w:rPr>
+          <w:color w:val="000000" w:themeColor="text1"/>
+        </w:rPr>
+        <w:t>Master</w:t>
+      </w:r>
+    </w:p>
+    <w:p>
+      <w:pPr>
+        <w:rPr>
+          <w:color w:val="000000" w:themeColor="text1"/>
+        </w:rPr>
+      </w:pPr>
+      <w:r>
+        <w:rPr>
+          <w:color w:val="000000" w:themeColor="text1"/>
+        </w:rPr>
         <w:t>Graduate Student</w:t>
       </w:r>
       <w:r>
@@ -517,19 +673,11 @@
         </w:rPr>
         <w:t>：</w:t>
       </w:r>
-      <w:proofErr w:type="spellStart"/>
-      <w:r>
-        <w:rPr>
-          <w:color w:val="000000" w:themeColor="text1"/>
-        </w:rPr>
-        <w:t>Ching</w:t>
-      </w:r>
-      <w:proofErr w:type="spellEnd"/>
-      <w:r>
-        <w:rPr>
-          <w:color w:val="000000" w:themeColor="text1"/>
-        </w:rPr>
-        <w:t>-Ho Lin</w:t>
+      <w:r>
+        <w:rPr>
+          <w:color w:val="000000" w:themeColor="text1"/>
+        </w:rPr>
+        <w:t>Ching-Ho Lin</w:t>
       </w:r>
     </w:p>
     <w:p>
@@ -681,11 +829,14 @@
         <w:t>T</w:t>
       </w:r>
       <w:r>
-        <w:t>ime Information Monitoring System" and proposes a method which does not need to rely on data transmission by the machine tool itself. We place a sensor on the machine and use the micro controller of the sensor to read various information from the machine and send it our system. Factory managers can use computers or smart devices to monitor the operating status from the factory in real time, and record all the information as reports. This allows them to understand historical data and establish a solid foundation for realizing the smart factory model.</w:t>
-      </w:r>
-      <w:bookmarkStart w:id="5" w:name="_GoBack"/>
-      <w:bookmarkEnd w:id="5"/>
-    </w:p>
+        <w:t xml:space="preserve">ime Information Monitoring System" and proposes a method which does not need to rely on data transmission by the machine tool itself. We place a sensor on the machine and use the micro controller of the sensor to read various </w:t>
+      </w:r>
+      <w:r>
+        <w:lastRenderedPageBreak/>
+        <w:t>information from the machine and send it our system. Factory managers can use computers or smart devices to monitor the operating status from the factory in real time, and record all the information as reports. This allows them to understand historical data and establish a solid foundation for realizing the smart factory model.</w:t>
+      </w:r>
+    </w:p>
+    <w:p/>
     <w:sectPr>
       <w:pgSz w:w="11906" w:h="16838"/>
       <w:pgMar w:top="1418" w:right="1418" w:bottom="1559" w:left="1418" w:header="851" w:footer="992" w:gutter="0"/>
@@ -694,6 +845,56 @@
     </w:sectPr>
   </w:body>
 </w:document>
+</file>
+
+<file path=word/endnotes.xml><?xml version="1.0" encoding="utf-8"?>
+<w:endnotes xmlns:wpc="http://schemas.microsoft.com/office/word/2010/wordprocessingCanvas" xmlns:cx="http://schemas.microsoft.com/office/drawing/2014/chartex" xmlns:mc="http://schemas.openxmlformats.org/markup-compatibility/2006" xmlns:o="urn:schemas-microsoft-com:office:office" xmlns:r="http://schemas.openxmlformats.org/officeDocument/2006/relationships" xmlns:m="http://schemas.openxmlformats.org/officeDocument/2006/math" xmlns:v="urn:schemas-microsoft-com:vml" xmlns:wp14="http://schemas.microsoft.com/office/word/2010/wordprocessingDrawing" xmlns:wp="http://schemas.openxmlformats.org/drawingml/2006/wordprocessingDrawing" xmlns:w10="urn:schemas-microsoft-com:office:word" xmlns:w="http://schemas.openxmlformats.org/wordprocessingml/2006/main" xmlns:w14="http://schemas.microsoft.com/office/word/2010/wordml" xmlns:w15="http://schemas.microsoft.com/office/word/2012/wordml" xmlns:w16se="http://schemas.microsoft.com/office/word/2015/wordml/symex" xmlns:wpg="http://schemas.microsoft.com/office/word/2010/wordprocessingGroup" xmlns:wpi="http://schemas.microsoft.com/office/word/2010/wordprocessingInk" xmlns:wne="http://schemas.microsoft.com/office/word/2006/wordml" xmlns:wps="http://schemas.microsoft.com/office/word/2010/wordprocessingShape" mc:Ignorable="w14 w15 w16se wp14">
+  <w:endnote w:type="separator" w:id="-1">
+    <w:p>
+      <w:pPr>
+        <w:spacing w:line="240" w:lineRule="auto"/>
+      </w:pPr>
+      <w:r>
+        <w:separator/>
+      </w:r>
+    </w:p>
+  </w:endnote>
+  <w:endnote w:type="continuationSeparator" w:id="0">
+    <w:p>
+      <w:pPr>
+        <w:spacing w:line="240" w:lineRule="auto"/>
+      </w:pPr>
+      <w:r>
+        <w:continuationSeparator/>
+      </w:r>
+    </w:p>
+  </w:endnote>
+</w:endnotes>
+</file>
+
+<file path=word/footnotes.xml><?xml version="1.0" encoding="utf-8"?>
+<w:footnotes xmlns:wpc="http://schemas.microsoft.com/office/word/2010/wordprocessingCanvas" xmlns:cx="http://schemas.microsoft.com/office/drawing/2014/chartex" xmlns:mc="http://schemas.openxmlformats.org/markup-compatibility/2006" xmlns:o="urn:schemas-microsoft-com:office:office" xmlns:r="http://schemas.openxmlformats.org/officeDocument/2006/relationships" xmlns:m="http://schemas.openxmlformats.org/officeDocument/2006/math" xmlns:v="urn:schemas-microsoft-com:vml" xmlns:wp14="http://schemas.microsoft.com/office/word/2010/wordprocessingDrawing" xmlns:wp="http://schemas.openxmlformats.org/drawingml/2006/wordprocessingDrawing" xmlns:w10="urn:schemas-microsoft-com:office:word" xmlns:w="http://schemas.openxmlformats.org/wordprocessingml/2006/main" xmlns:w14="http://schemas.microsoft.com/office/word/2010/wordml" xmlns:w15="http://schemas.microsoft.com/office/word/2012/wordml" xmlns:w16se="http://schemas.microsoft.com/office/word/2015/wordml/symex" xmlns:wpg="http://schemas.microsoft.com/office/word/2010/wordprocessingGroup" xmlns:wpi="http://schemas.microsoft.com/office/word/2010/wordprocessingInk" xmlns:wne="http://schemas.microsoft.com/office/word/2006/wordml" xmlns:wps="http://schemas.microsoft.com/office/word/2010/wordprocessingShape" mc:Ignorable="w14 w15 w16se wp14">
+  <w:footnote w:type="separator" w:id="-1">
+    <w:p>
+      <w:pPr>
+        <w:spacing w:line="240" w:lineRule="auto"/>
+      </w:pPr>
+      <w:r>
+        <w:separator/>
+      </w:r>
+    </w:p>
+  </w:footnote>
+  <w:footnote w:type="continuationSeparator" w:id="0">
+    <w:p>
+      <w:pPr>
+        <w:spacing w:line="240" w:lineRule="auto"/>
+      </w:pPr>
+      <w:r>
+        <w:continuationSeparator/>
+      </w:r>
+    </w:p>
+  </w:footnote>
+</w:footnotes>
 </file>
 
 <file path=word/styles.xml><?xml version="1.0" encoding="utf-8"?>
@@ -1159,6 +1360,68 @@
       <w:szCs w:val="52"/>
     </w:rPr>
   </w:style>
+  <w:style w:type="paragraph" w:styleId="a3">
+    <w:name w:val="header"/>
+    <w:basedOn w:val="a"/>
+    <w:link w:val="a4"/>
+    <w:uiPriority w:val="99"/>
+    <w:unhideWhenUsed/>
+    <w:rsid w:val="00B07D93"/>
+    <w:pPr>
+      <w:tabs>
+        <w:tab w:val="center" w:pos="4153"/>
+        <w:tab w:val="right" w:pos="8306"/>
+      </w:tabs>
+      <w:snapToGrid w:val="0"/>
+    </w:pPr>
+    <w:rPr>
+      <w:sz w:val="20"/>
+      <w:szCs w:val="20"/>
+    </w:rPr>
+  </w:style>
+  <w:style w:type="character" w:customStyle="1" w:styleId="a4">
+    <w:name w:val="頁首 字元"/>
+    <w:basedOn w:val="a0"/>
+    <w:link w:val="a3"/>
+    <w:uiPriority w:val="99"/>
+    <w:rsid w:val="00B07D93"/>
+    <w:rPr>
+      <w:rFonts w:ascii="Times New Roman" w:eastAsia="標楷體" w:hAnsi="Times New Roman" w:cs="Times New Roman"/>
+      <w:sz w:val="20"/>
+      <w:szCs w:val="20"/>
+    </w:rPr>
+  </w:style>
+  <w:style w:type="paragraph" w:styleId="a5">
+    <w:name w:val="footer"/>
+    <w:basedOn w:val="a"/>
+    <w:link w:val="a6"/>
+    <w:uiPriority w:val="99"/>
+    <w:unhideWhenUsed/>
+    <w:rsid w:val="00B07D93"/>
+    <w:pPr>
+      <w:tabs>
+        <w:tab w:val="center" w:pos="4153"/>
+        <w:tab w:val="right" w:pos="8306"/>
+      </w:tabs>
+      <w:snapToGrid w:val="0"/>
+    </w:pPr>
+    <w:rPr>
+      <w:sz w:val="20"/>
+      <w:szCs w:val="20"/>
+    </w:rPr>
+  </w:style>
+  <w:style w:type="character" w:customStyle="1" w:styleId="a6">
+    <w:name w:val="頁尾 字元"/>
+    <w:basedOn w:val="a0"/>
+    <w:link w:val="a5"/>
+    <w:uiPriority w:val="99"/>
+    <w:rsid w:val="00B07D93"/>
+    <w:rPr>
+      <w:rFonts w:ascii="Times New Roman" w:eastAsia="標楷體" w:hAnsi="Times New Roman" w:cs="Times New Roman"/>
+      <w:sz w:val="20"/>
+      <w:szCs w:val="20"/>
+    </w:rPr>
+  </w:style>
 </w:styles>
 </file>
 
